--- a/resumes/docs/ResumeDennisMelamed4.1.docx
+++ b/resumes/docs/ResumeDennisMelamed4.1.docx
@@ -154,9 +154,9 @@
                   <wp:posOffset>6985</wp:posOffset>
                 </wp:positionH>
                 <wp:positionV relativeFrom="paragraph">
-                  <wp:posOffset>70485</wp:posOffset>
+                  <wp:posOffset>71120</wp:posOffset>
                 </wp:positionV>
-                <wp:extent cx="6889750" cy="11430"/>
+                <wp:extent cx="6890385" cy="12065"/>
                 <wp:effectExtent l="0" t="0" r="0" b="0"/>
                 <wp:wrapNone/>
                 <wp:docPr id="1" name="Shape1"/>
@@ -167,7 +167,7 @@
                       <wps:spPr>
                         <a:xfrm flipV="1">
                           <a:off x="0" y="0"/>
-                          <a:ext cx="6888960" cy="10800"/>
+                          <a:ext cx="6889680" cy="10080"/>
                         </a:xfrm>
                         <a:prstGeom prst="line">
                           <a:avLst/>
@@ -193,7 +193,7 @@
           </mc:Choice>
           <mc:Fallback>
             <w:pict>
-              <v:line id="shape_0" from="0.55pt,5.55pt" to="542.95pt,6.35pt" ID="Shape1" stroked="t" style="position:absolute;flip:y">
+              <v:line id="shape_0" from="0.55pt,5.6pt" to="543pt,6.35pt" ID="Shape1" stroked="t" style="position:absolute;flip:y">
                 <v:stroke color="black" joinstyle="round" endcap="flat"/>
                 <v:fill o:detectmouseclick="t" on="false"/>
               </v:line>
@@ -328,7 +328,7 @@
           <w:sz w:val="22"/>
           <w:szCs w:val="22"/>
         </w:rPr>
-        <w:t xml:space="preserve">Master of Science in Robotics </w:t>
+        <w:t xml:space="preserve">Master of Science in Robotics, </w:t>
       </w:r>
       <w:r>
         <w:rPr>
@@ -341,7 +341,20 @@
           <w:sz w:val="22"/>
           <w:szCs w:val="22"/>
         </w:rPr>
-        <w:t>(August 2019 – July 2021)</w:t>
+        <w:t>Prof. Kris Kitani</w:t>
+      </w:r>
+      <w:r>
+        <w:rPr>
+          <w:rFonts w:cs="Times New Roman" w:ascii="Avenir" w:hAnsi="Avenir"/>
+          <w:b w:val="false"/>
+          <w:bCs w:val="false"/>
+          <w:i w:val="false"/>
+          <w:iCs w:val="false"/>
+          <w:color w:val="auto"/>
+          <w:sz w:val="22"/>
+          <w:szCs w:val="22"/>
+        </w:rPr>
+        <w:t xml:space="preserve"> (August 2019 – July 2021)</w:t>
       </w:r>
     </w:p>
     <w:p>
@@ -400,7 +413,7 @@
           <w:tab w:val="left" w:pos="9180" w:leader="none"/>
         </w:tabs>
         <w:suppressAutoHyphens w:val="true"/>
-        <w:overflowPunct w:val="false"/>
+        <w:overflowPunct w:val="true"/>
         <w:bidi w:val="0"/>
         <w:spacing w:before="0" w:after="23"/>
         <w:ind w:start="0" w:end="-269" w:hanging="0"/>
@@ -467,34 +480,7 @@
           <w:sz w:val="22"/>
           <w:szCs w:val="22"/>
         </w:rPr>
-        <w:t>B.</w:t>
-      </w:r>
-      <w:r>
-        <w:rPr>
-          <w:rFonts w:cs="Times New Roman" w:ascii="Avenir" w:hAnsi="Avenir"/>
-          <w:color w:val="auto"/>
-          <w:sz w:val="22"/>
-          <w:szCs w:val="22"/>
-        </w:rPr>
-        <w:t>S.</w:t>
-      </w:r>
-      <w:r>
-        <w:rPr>
-          <w:rFonts w:cs="Times New Roman" w:ascii="Avenir" w:hAnsi="Avenir"/>
-          <w:color w:val="auto"/>
-          <w:sz w:val="22"/>
-          <w:szCs w:val="22"/>
-        </w:rPr>
-        <w:t xml:space="preserve"> Computer Engineering, Summa Cum Laude with Distinction </w:t>
-      </w:r>
-      <w:r>
-        <w:rPr>
-          <w:rFonts w:cs="Times New Roman" w:ascii="Avenir" w:hAnsi="Avenir"/>
-          <w:color w:val="auto"/>
-          <w:sz w:val="22"/>
-          <w:szCs w:val="22"/>
-        </w:rPr>
-        <w:t>(Sept. 2015 – May 2019)</w:t>
+        <w:t>B.S. Computer Engineering, Summa Cum Laude with Distinction (Sept. 2015 – May 2019)</w:t>
       </w:r>
     </w:p>
     <w:p>
@@ -532,7 +518,20 @@
           <w:sz w:val="22"/>
           <w:szCs w:val="22"/>
         </w:rPr>
-        <w:t>Indoor Micro-UAV Navigation with Minimal Sensing</w:t>
+        <w:t xml:space="preserve">Indoor Micro-UAV Navigation with Minimal Sensing </w:t>
+      </w:r>
+      <w:r>
+        <w:rPr>
+          <w:rFonts w:cs="Times New Roman" w:ascii="Avenir" w:hAnsi="Avenir"/>
+          <w:b w:val="false"/>
+          <w:bCs w:val="false"/>
+          <w:i w:val="false"/>
+          <w:iCs w:val="false"/>
+          <w:color w:val="000000"/>
+          <w:sz w:val="22"/>
+          <w:szCs w:val="22"/>
+        </w:rPr>
+        <w:t>(Profs. Volkan Isler &amp; Derya Aksaray)</w:t>
       </w:r>
     </w:p>
     <w:p>
@@ -583,7 +582,16 @@
         </w:rPr>
       </w:pPr>
       <w:r>
-        <w:rPr/>
+        <w:rPr>
+          <w:rFonts w:cs="Times New Roman" w:ascii="Avenir" w:hAnsi="Avenir"/>
+          <w:b w:val="false"/>
+          <w:bCs w:val="false"/>
+          <w:i w:val="false"/>
+          <w:iCs w:val="false"/>
+          <w:color w:val="000000"/>
+          <w:sz w:val="22"/>
+          <w:szCs w:val="22"/>
+        </w:rPr>
       </w:r>
     </w:p>
     <w:p>
@@ -685,17 +693,7 @@
           <w:sz w:val="22"/>
           <w:szCs w:val="22"/>
         </w:rPr>
-        <w:t>Other Tools</w:t>
-      </w:r>
-      <w:r>
-        <w:rPr>
-          <w:rFonts w:ascii="Avenir" w:hAnsi="Avenir"/>
-          <w:b/>
-          <w:bCs/>
-          <w:sz w:val="22"/>
-          <w:szCs w:val="22"/>
-        </w:rPr>
-        <w:t>:</w:t>
+        <w:t>Other Tools:</w:t>
       </w:r>
     </w:p>
     <w:p>
@@ -719,6 +717,59 @@
       </w:pPr>
       <w:r>
         <w:rPr>
+          <w:rFonts w:ascii="Avenir" w:hAnsi="Avenir"/>
+          <w:b/>
+          <w:bCs/>
+          <w:sz w:val="22"/>
+          <w:szCs w:val="22"/>
+        </w:rPr>
+        <w:t>Languages:</w:t>
+      </w:r>
+    </w:p>
+    <w:p>
+      <w:pPr>
+        <w:pStyle w:val="Normal"/>
+        <w:tabs>
+          <w:tab w:val="clear" w:pos="709"/>
+          <w:tab w:val="center" w:pos="3063" w:leader="none"/>
+        </w:tabs>
+        <w:bidi w:val="0"/>
+        <w:spacing w:lineRule="auto" w:line="240" w:before="0" w:after="0"/>
+        <w:jc w:val="start"/>
+        <w:rPr>
+          <w:rFonts w:ascii="Avenir" w:hAnsi="Avenir"/>
+          <w:b/>
+          <w:b/>
+          <w:bCs/>
+          <w:sz w:val="22"/>
+          <w:szCs w:val="22"/>
+        </w:rPr>
+      </w:pPr>
+      <w:r>
+        <w:rPr/>
+      </w:r>
+    </w:p>
+    <w:p>
+      <w:pPr>
+        <w:pStyle w:val="Normal"/>
+        <w:tabs>
+          <w:tab w:val="clear" w:pos="709"/>
+          <w:tab w:val="center" w:pos="3063" w:leader="none"/>
+        </w:tabs>
+        <w:bidi w:val="0"/>
+        <w:spacing w:lineRule="auto" w:line="240" w:before="0" w:after="0"/>
+        <w:jc w:val="start"/>
+        <w:rPr>
+          <w:rFonts w:ascii="Avenir" w:hAnsi="Avenir"/>
+          <w:b/>
+          <w:b/>
+          <w:bCs/>
+          <w:sz w:val="22"/>
+          <w:szCs w:val="22"/>
+        </w:rPr>
+      </w:pPr>
+      <w:r>
+        <w:rPr>
           <w:rFonts w:cs="Times New Roman" w:ascii="Avenir" w:hAnsi="Avenir"/>
           <w:color w:val="auto"/>
           <w:sz w:val="22"/>
@@ -744,16 +795,7 @@
           <w:sz w:val="22"/>
           <w:szCs w:val="24"/>
         </w:rPr>
-        <w:t xml:space="preserve">, Java, </w:t>
-      </w:r>
-      <w:r>
-        <w:rPr>
-          <w:rFonts w:cs="Times New Roman" w:ascii="Avenir" w:hAnsi="Avenir"/>
-          <w:color w:val="auto"/>
-          <w:sz w:val="22"/>
-          <w:szCs w:val="24"/>
-        </w:rPr>
-        <w:t>Ruby</w:t>
+        <w:t>, Java, Ruby</w:t>
       </w:r>
     </w:p>
     <w:p>
@@ -765,7 +807,7 @@
           <w:tab w:val="center" w:pos="2343" w:leader="none"/>
         </w:tabs>
         <w:suppressAutoHyphens w:val="true"/>
-        <w:overflowPunct w:val="false"/>
+        <w:overflowPunct w:val="true"/>
         <w:bidi w:val="0"/>
         <w:spacing w:lineRule="auto" w:line="240" w:before="0" w:after="23"/>
         <w:ind w:start="0" w:end="0" w:hanging="0"/>
@@ -863,8 +905,24 @@
           <w:sz w:val="22"/>
           <w:szCs w:val="24"/>
         </w:rPr>
-        <w:t xml:space="preserve">, CUDA/openACC, </w:t>
-      </w:r>
+        <w:t>, CUDA/openACC, AWS</w:t>
+      </w:r>
+    </w:p>
+    <w:p>
+      <w:pPr>
+        <w:pStyle w:val="BodyA"/>
+        <w:widowControl/>
+        <w:tabs>
+          <w:tab w:val="clear" w:pos="709"/>
+          <w:tab w:val="center" w:pos="2343" w:leader="none"/>
+        </w:tabs>
+        <w:bidi w:val="0"/>
+        <w:spacing w:lineRule="auto" w:line="240" w:before="0" w:after="23"/>
+        <w:ind w:start="-720" w:end="0" w:firstLine="720"/>
+        <w:contextualSpacing/>
+        <w:jc w:val="start"/>
+        <w:rPr/>
+      </w:pPr>
       <w:r>
         <w:rPr>
           <w:rFonts w:cs="Times New Roman" w:ascii="Avenir" w:hAnsi="Avenir"/>
@@ -876,7 +934,37 @@
           <w:sz w:val="22"/>
           <w:szCs w:val="24"/>
         </w:rPr>
-        <w:t>AWS</w:t>
+        <w:t>English (native), Russian (native), Spanish (proficient)</w:t>
+      </w:r>
+    </w:p>
+    <w:p>
+      <w:pPr>
+        <w:pStyle w:val="BodyA"/>
+        <w:widowControl/>
+        <w:tabs>
+          <w:tab w:val="clear" w:pos="709"/>
+          <w:tab w:val="center" w:pos="2343" w:leader="none"/>
+        </w:tabs>
+        <w:bidi w:val="0"/>
+        <w:spacing w:lineRule="auto" w:line="240" w:before="0" w:after="23"/>
+        <w:ind w:start="-720" w:end="0" w:firstLine="720"/>
+        <w:contextualSpacing/>
+        <w:jc w:val="start"/>
+        <w:rPr>
+          <w:rFonts w:ascii="Avenir" w:hAnsi="Avenir" w:cs="Times New Roman"/>
+          <w:b w:val="false"/>
+          <w:b w:val="false"/>
+          <w:bCs w:val="false"/>
+          <w:i w:val="false"/>
+          <w:i w:val="false"/>
+          <w:iCs w:val="false"/>
+          <w:color w:val="auto"/>
+          <w:sz w:val="22"/>
+          <w:szCs w:val="24"/>
+        </w:rPr>
+      </w:pPr>
+      <w:r>
+        <w:rPr/>
       </w:r>
     </w:p>
     <w:p>
@@ -887,30 +975,13 @@
           <w:pgMar w:left="720" w:right="720" w:header="0" w:top="159" w:footer="0" w:bottom="196" w:gutter="0"/>
           <w:cols w:num="2" w:equalWidth="false" w:sep="false">
             <w:col w:w="2700" w:space="180"/>
-            <w:col w:w="7920"/>
+            <w:col w:w="7919"/>
           </w:cols>
           <w:formProt w:val="false"/>
           <w:textDirection w:val="lrTb"/>
           <w:docGrid w:type="default" w:linePitch="600" w:charSpace="32768"/>
         </w:sectPr>
       </w:pPr>
-    </w:p>
-    <w:p>
-      <w:pPr>
-        <w:pStyle w:val="BodyA"/>
-        <w:spacing w:lineRule="auto" w:line="240" w:before="0" w:after="23"/>
-        <w:contextualSpacing/>
-        <w:rPr>
-          <w:sz w:val="22"/>
-          <w:szCs w:val="22"/>
-        </w:rPr>
-      </w:pPr>
-      <w:r>
-        <w:rPr>
-          <w:sz w:val="22"/>
-          <w:szCs w:val="22"/>
-        </w:rPr>
-      </w:r>
     </w:p>
     <w:p>
       <w:pPr>
@@ -1082,16 +1153,7 @@
           <w:sz w:val="22"/>
           <w:szCs w:val="22"/>
         </w:rPr>
-        <w:t xml:space="preserve"> image processing on military hardware </w:t>
-      </w:r>
-      <w:r>
-        <w:rPr>
-          <w:rFonts w:cs="Times New Roman" w:ascii="Avenir" w:hAnsi="Avenir"/>
-          <w:color w:val="auto"/>
-          <w:sz w:val="22"/>
-          <w:szCs w:val="22"/>
-        </w:rPr>
-        <w:t xml:space="preserve">for aerial scene understanding </w:t>
+        <w:t xml:space="preserve"> image processing on military hardware for aerial scene understanding </w:t>
       </w:r>
     </w:p>
     <w:p>
@@ -1229,16 +1291,7 @@
           <w:sz w:val="22"/>
           <w:szCs w:val="22"/>
         </w:rPr>
-        <w:t xml:space="preserve">Implemented network interfaces for measurement device drivers </w:t>
-      </w:r>
-      <w:r>
-        <w:rPr>
-          <w:rFonts w:cs="Times New Roman" w:ascii="Avenir" w:hAnsi="Avenir"/>
-          <w:color w:val="auto"/>
-          <w:sz w:val="22"/>
-          <w:szCs w:val="22"/>
-        </w:rPr>
-        <w:t>to maintain stability on newer platforms</w:t>
+        <w:t>Implemented network interfaces for measurement device drivers to maintain stability on newer platforms</w:t>
       </w:r>
     </w:p>
     <w:p>
@@ -1271,16 +1324,7 @@
           <w:sz w:val="22"/>
           <w:szCs w:val="22"/>
         </w:rPr>
-        <w:t xml:space="preserve"> </w:t>
-      </w:r>
-      <w:r>
-        <w:rPr>
-          <w:rFonts w:cs="Times New Roman" w:ascii="Avenir" w:hAnsi="Avenir"/>
-          <w:color w:val="auto"/>
-          <w:sz w:val="22"/>
-          <w:szCs w:val="22"/>
-        </w:rPr>
-        <w:t xml:space="preserve">encryption </w:t>
+        <w:t xml:space="preserve"> encryption </w:t>
       </w:r>
       <w:r>
         <w:rPr>
@@ -1301,43 +1345,7 @@
           <w:sz w:val="22"/>
           <w:szCs w:val="22"/>
         </w:rPr>
-        <w:t xml:space="preserve"> </w:t>
-      </w:r>
-      <w:r>
-        <w:rPr>
-          <w:rFonts w:cs="Times New Roman" w:ascii="Avenir" w:hAnsi="Avenir"/>
-          <w:color w:val="auto"/>
-          <w:sz w:val="22"/>
-          <w:szCs w:val="22"/>
-        </w:rPr>
-        <w:t xml:space="preserve">to allow first-in-company secure </w:t>
-      </w:r>
-      <w:r>
-        <w:rPr>
-          <w:rFonts w:cs="Times New Roman" w:ascii="Avenir" w:hAnsi="Avenir"/>
-          <w:color w:val="auto"/>
-          <w:sz w:val="22"/>
-          <w:szCs w:val="22"/>
-        </w:rPr>
-        <w:t>device firmware/driver</w:t>
-      </w:r>
-      <w:r>
-        <w:rPr>
-          <w:rFonts w:cs="Times New Roman" w:ascii="Avenir" w:hAnsi="Avenir"/>
-          <w:color w:val="auto"/>
-          <w:sz w:val="22"/>
-          <w:szCs w:val="22"/>
-        </w:rPr>
-        <w:t xml:space="preserve"> </w:t>
-      </w:r>
-      <w:r>
-        <w:rPr>
-          <w:rFonts w:cs="Times New Roman" w:ascii="Avenir" w:hAnsi="Avenir"/>
-          <w:color w:val="auto"/>
-          <w:sz w:val="22"/>
-          <w:szCs w:val="22"/>
-        </w:rPr>
-        <w:t>communication</w:t>
+        <w:t xml:space="preserve"> to allow first-in-company secure device firmware/driver communication</w:t>
       </w:r>
     </w:p>
     <w:p>
@@ -1431,52 +1439,7 @@
           <w:sz w:val="22"/>
           <w:szCs w:val="22"/>
         </w:rPr>
-        <w:t>Develop</w:t>
-      </w:r>
-      <w:r>
-        <w:rPr>
-          <w:rFonts w:cs="Times New Roman" w:ascii="Avenir" w:hAnsi="Avenir"/>
-          <w:color w:val="auto"/>
-          <w:sz w:val="22"/>
-          <w:szCs w:val="22"/>
-        </w:rPr>
-        <w:t>ed</w:t>
-      </w:r>
-      <w:r>
-        <w:rPr>
-          <w:rFonts w:cs="Times New Roman" w:ascii="Avenir" w:hAnsi="Avenir"/>
-          <w:color w:val="auto"/>
-          <w:sz w:val="22"/>
-          <w:szCs w:val="22"/>
-        </w:rPr>
-        <w:t xml:space="preserve"> GPS-denied micro-UAV platform for agricult</w:t>
-      </w:r>
-      <w:r>
-        <w:rPr>
-          <w:rFonts w:cs="Times New Roman" w:ascii="Avenir" w:hAnsi="Avenir"/>
-          <w:color w:val="auto"/>
-          <w:sz w:val="22"/>
-          <w:szCs w:val="22"/>
-        </w:rPr>
-        <w:t>ure</w:t>
-      </w:r>
-      <w:r>
-        <w:rPr>
-          <w:rFonts w:cs="Times New Roman" w:ascii="Avenir" w:hAnsi="Avenir"/>
-          <w:color w:val="auto"/>
-          <w:sz w:val="22"/>
-          <w:szCs w:val="22"/>
-        </w:rPr>
-        <w:t xml:space="preserve"> </w:t>
-      </w:r>
-      <w:r>
-        <w:rPr>
-          <w:rFonts w:cs="Times New Roman" w:ascii="Avenir" w:hAnsi="Avenir"/>
-          <w:color w:val="auto"/>
-          <w:sz w:val="22"/>
-          <w:szCs w:val="22"/>
-        </w:rPr>
-        <w:t>using ROS, C, and</w:t>
+        <w:t>Developed GPS-denied micro-UAV platform for agriculture using ROS, C, and</w:t>
       </w:r>
       <w:r>
         <w:rPr>
@@ -1624,34 +1587,7 @@
           <w:sz w:val="22"/>
           <w:szCs w:val="22"/>
         </w:rPr>
-        <w:t xml:space="preserve">arallelized state-of-art wave </w:t>
-      </w:r>
-      <w:r>
-        <w:rPr>
-          <w:rFonts w:cs="Times New Roman" w:ascii="Avenir" w:hAnsi="Avenir"/>
-          <w:color w:val="auto"/>
-          <w:sz w:val="22"/>
-          <w:szCs w:val="22"/>
-        </w:rPr>
-        <w:t>propagation</w:t>
-      </w:r>
-      <w:r>
-        <w:rPr>
-          <w:rFonts w:cs="Times New Roman" w:ascii="Avenir" w:hAnsi="Avenir"/>
-          <w:color w:val="auto"/>
-          <w:sz w:val="22"/>
-          <w:szCs w:val="22"/>
-        </w:rPr>
-        <w:t xml:space="preserve"> algorithms </w:t>
-      </w:r>
-      <w:r>
-        <w:rPr>
-          <w:rFonts w:cs="Times New Roman" w:ascii="Avenir" w:hAnsi="Avenir"/>
-          <w:color w:val="auto"/>
-          <w:sz w:val="22"/>
-          <w:szCs w:val="22"/>
-        </w:rPr>
-        <w:t>to speed concrete simulations by 10x</w:t>
+        <w:t>arallelized state-of-art wave propagation algorithms to speed concrete simulations by 10x</w:t>
       </w:r>
     </w:p>
     <w:p>
@@ -1672,25 +1608,7 @@
           <w:sz w:val="22"/>
           <w:szCs w:val="22"/>
         </w:rPr>
-        <w:t>D</w:t>
-      </w:r>
-      <w:r>
-        <w:rPr>
-          <w:rFonts w:cs="Times New Roman" w:ascii="Avenir" w:hAnsi="Avenir"/>
-          <w:color w:val="auto"/>
-          <w:sz w:val="22"/>
-          <w:szCs w:val="22"/>
-        </w:rPr>
-        <w:t xml:space="preserve">esigned MN Dept. of Transport user interfaces </w:t>
-      </w:r>
-      <w:r>
-        <w:rPr>
-          <w:rFonts w:cs="Times New Roman" w:ascii="Avenir" w:hAnsi="Avenir"/>
-          <w:color w:val="auto"/>
-          <w:sz w:val="22"/>
-          <w:szCs w:val="22"/>
-        </w:rPr>
-        <w:t>to ease ground-penetrating radar data analysis</w:t>
+        <w:t>Designed MN Dept. of Transport user interfaces to ease ground-penetrating radar data analysis</w:t>
       </w:r>
     </w:p>
     <w:p>
@@ -1856,7 +1774,7 @@
           <w:ilvl w:val="0"/>
           <w:numId w:val="2"/>
         </w:numPr>
-        <w:overflowPunct w:val="false"/>
+        <w:overflowPunct w:val="true"/>
         <w:bidi w:val="0"/>
         <w:spacing w:lineRule="auto" w:line="240" w:before="0" w:after="23"/>
         <w:ind w:start="446" w:end="0" w:hanging="288"/>
@@ -1976,18 +1894,7 @@
           <w:sz w:val="22"/>
           <w:szCs w:val="22"/>
         </w:rPr>
-        <w:t>Designed l</w:t>
-      </w:r>
-      <w:r>
-        <w:rPr>
-          <w:rFonts w:cs="Times New Roman" w:ascii="Avenir" w:hAnsi="Avenir"/>
-          <w:b w:val="false"/>
-          <w:bCs w:val="false"/>
-          <w:color w:val="auto"/>
-          <w:sz w:val="22"/>
-          <w:szCs w:val="22"/>
-        </w:rPr>
-        <w:t>ightweight (&lt;50g) fully autonomous system for data collection in restricted environments</w:t>
+        <w:t>Designed lightweight (&lt;50g) fully autonomous system for data collection in restricted environments</w:t>
       </w:r>
     </w:p>
     <w:p>
@@ -2096,34 +2003,7 @@
           <w:sz w:val="22"/>
           <w:szCs w:val="22"/>
         </w:rPr>
-        <w:t>Architected &amp; developed h</w:t>
-      </w:r>
-      <w:r>
-        <w:rPr>
-          <w:rFonts w:cs="Times New Roman" w:ascii="Avenir" w:hAnsi="Avenir"/>
-          <w:color w:val="auto"/>
-          <w:sz w:val="22"/>
-          <w:szCs w:val="22"/>
-        </w:rPr>
-        <w:t xml:space="preserve">igh precision gesture tracking </w:t>
-      </w:r>
-      <w:r>
-        <w:rPr>
-          <w:rFonts w:cs="Times New Roman" w:ascii="Avenir" w:hAnsi="Avenir"/>
-          <w:color w:val="auto"/>
-          <w:sz w:val="22"/>
-          <w:szCs w:val="22"/>
-        </w:rPr>
-        <w:t xml:space="preserve">system </w:t>
-      </w:r>
-      <w:r>
-        <w:rPr>
-          <w:rFonts w:cs="Times New Roman" w:ascii="Avenir" w:hAnsi="Avenir"/>
-          <w:color w:val="auto"/>
-          <w:sz w:val="22"/>
-          <w:szCs w:val="22"/>
-        </w:rPr>
-        <w:t>to control micro-UAV flight</w:t>
+        <w:t>Architected &amp; developed high precision gesture tracking system to control micro-UAV flight</w:t>
       </w:r>
     </w:p>
     <w:p>
@@ -2151,10 +2031,10 @@
           <w:ilvl w:val="0"/>
           <w:numId w:val="0"/>
         </w:numPr>
-        <w:overflowPunct w:val="false"/>
+        <w:overflowPunct w:val="true"/>
         <w:bidi w:val="0"/>
         <w:spacing w:lineRule="auto" w:line="240" w:before="0" w:after="23"/>
-        <w:ind w:start="432" w:end="0" w:hanging="0"/>
+        <w:ind w:end="0" w:hanging="0"/>
         <w:contextualSpacing/>
         <w:jc w:val="start"/>
         <w:rPr>
@@ -2181,10 +2061,10 @@
           <w:ilvl w:val="0"/>
           <w:numId w:val="0"/>
         </w:numPr>
-        <w:overflowPunct w:val="false"/>
+        <w:overflowPunct w:val="true"/>
         <w:bidi w:val="0"/>
         <w:spacing w:lineRule="auto" w:line="240" w:before="0" w:after="23"/>
-        <w:ind w:start="432" w:end="0" w:hanging="0"/>
+        <w:ind w:end="0" w:hanging="0"/>
         <w:contextualSpacing/>
         <w:jc w:val="start"/>
         <w:rPr>
@@ -2267,23 +2147,7 @@
           <w:u w:val="none"/>
           <w:lang w:val="en-US" w:eastAsia="en-US" w:bidi="ar-SA"/>
         </w:rPr>
-        <w:t xml:space="preserve">State-of-the-art deep-learning method for IMU-only pedestrian localization </w:t>
-      </w:r>
-      <w:r>
-        <w:rPr>
-          <w:rFonts w:eastAsia="Arial Unicode MS" w:cs="Times New Roman" w:ascii="Avenir" w:hAnsi="Avenir"/>
-          <w:b w:val="false"/>
-          <w:bCs w:val="false"/>
-          <w:i w:val="false"/>
-          <w:iCs w:val="false"/>
-          <w:color w:val="auto"/>
-          <w:kern w:val="0"/>
-          <w:sz w:val="22"/>
-          <w:szCs w:val="22"/>
-          <w:u w:val="none"/>
-          <w:lang w:val="en-US" w:eastAsia="en-US" w:bidi="ar-SA"/>
-        </w:rPr>
-        <w:t>(to appear in AAAI 2021)</w:t>
+        <w:t>State-of-the-art deep-learning method for IMU-only pedestrian localization (to appear in AAAI 2021)</w:t>
       </w:r>
     </w:p>
     <w:sectPr>
@@ -3420,7 +3284,7 @@
     <w:pPr>
       <w:widowControl/>
       <w:suppressAutoHyphens w:val="true"/>
-      <w:overflowPunct w:val="false"/>
+      <w:overflowPunct w:val="true"/>
       <w:bidi w:val="0"/>
       <w:spacing w:before="0" w:after="200"/>
       <w:jc w:val="start"/>
